--- a/文稿/王宗玉_英文文献.docx
+++ b/文稿/王宗玉_英文文献.docx
@@ -399,14 +399,14 @@
         <w:rPr>
           <w:rFonts w:ascii="Times New Roman" w:hAnsi="Times New Roman" w:cs="Times New Roman"/>
         </w:rPr>
-        <w:t xml:space="preserve">One solution is to use classic framework of EJB +JSP + JSF. Another solution is to use </w:t>
+        <w:t xml:space="preserve">One solution is to use classic framework of EJB +JSP + JSF. Another solution is to use lightweight framework of Struts + Spring + Hibernate (simplified SSH). Although EJB is powerful but because of  its  complexity,  it  is  often  used  only  in  a  large  enterprise  projects.  The  JSF  as  a  relatively  new technology standard is although the novel outstanding but also seems to be somewhat </w:t>
       </w:r>
       <w:r>
         <w:rPr>
           <w:rFonts w:ascii="Times New Roman" w:hAnsi="Times New Roman" w:cs="Times New Roman"/>
         </w:rPr>
         <w:lastRenderedPageBreak/>
-        <w:t xml:space="preserve">lightweight framework of Struts + Spring + Hibernate (simplified SSH). Although EJB is powerful but because of  its  complexity,  it  is  often  used  only  in  a  large  enterprise  projects.  The  JSF  as  a  relatively  new technology standard is although the novel outstanding but also seems to be somewhat immature and remains  to  be  development.  And  SSH  framework  technology  is  currently  widely  used.  Its performance is excellence and stable, and various technical support documents, material also more abundant. So this paper adopts the SSH framework technology to development the online shopping </w:t>
+        <w:t xml:space="preserve">immature and remains  to  be  development.  And  SSH  framework  technology  is  currently  widely  used.  Its performance is excellence and stable, and various technical support documents, material also more abundant. So this paper adopts the SSH framework technology to development the online shopping </w:t>
       </w:r>
       <w:r>
         <w:rPr>
@@ -2556,8 +2556,10 @@
       </w:r>
     </w:p>
     <w:sectPr>
-      <w:pgSz w:w="11906" w:h="16838"/>
-      <w:pgMar w:top="1440" w:right="1800" w:bottom="1440" w:left="1800" w:header="851" w:footer="992" w:gutter="0"/>
+      <w:footerReference w:type="default" r:id="rId7"/>
+      <w:pgSz w:w="11906" w:h="16838" w:code="9"/>
+      <w:pgMar w:top="1588" w:right="1474" w:bottom="1247" w:left="1474" w:header="851" w:footer="992" w:gutter="0"/>
+      <w:pgNumType w:start="1"/>
       <w:cols w:space="425"/>
       <w:docGrid w:type="lines" w:linePitch="312"/>
     </w:sectPr>
@@ -2582,6 +2584,53 @@
     </w:p>
   </w:endnote>
 </w:endnotes>
+</file>
+
+<file path=word/footer1.xml><?xml version="1.0" encoding="utf-8"?>
+<w:ftr xmlns:wpc="http://schemas.microsoft.com/office/word/2010/wordprocessingCanvas" xmlns:mc="http://schemas.openxmlformats.org/markup-compatibility/2006" xmlns:o="urn:schemas-microsoft-com:office:office" xmlns:r="http://schemas.openxmlformats.org/officeDocument/2006/relationships" xmlns:m="http://schemas.openxmlformats.org/officeDocument/2006/math" xmlns:v="urn:schemas-microsoft-com:vml" xmlns:wp14="http://schemas.microsoft.com/office/word/2010/wordprocessingDrawing" xmlns:wp="http://schemas.openxmlformats.org/drawingml/2006/wordprocessingDrawing" xmlns:w10="urn:schemas-microsoft-com:office:word" xmlns:w="http://schemas.openxmlformats.org/wordprocessingml/2006/main" xmlns:w14="http://schemas.microsoft.com/office/word/2010/wordml" xmlns:w15="http://schemas.microsoft.com/office/word/2012/wordml" xmlns:wpg="http://schemas.microsoft.com/office/word/2010/wordprocessingGroup" xmlns:wpi="http://schemas.microsoft.com/office/word/2010/wordprocessingInk" xmlns:wne="http://schemas.microsoft.com/office/word/2006/wordml" xmlns:wps="http://schemas.microsoft.com/office/word/2010/wordprocessingShape" mc:Ignorable="w14 w15 wp14">
+  <w:sdt>
+    <w:sdtPr>
+      <w:id w:val="-1729143642"/>
+      <w:docPartObj>
+        <w:docPartGallery w:val="Page Numbers (Bottom of Page)"/>
+        <w:docPartUnique/>
+      </w:docPartObj>
+    </w:sdtPr>
+    <w:sdtEndPr/>
+    <w:sdtContent>
+      <w:p>
+        <w:pPr>
+          <w:pStyle w:val="a4"/>
+          <w:jc w:val="center"/>
+        </w:pPr>
+        <w:r>
+          <w:fldChar w:fldCharType="begin"/>
+        </w:r>
+        <w:r>
+          <w:instrText>PAGE   \* MERGEFORMAT</w:instrText>
+        </w:r>
+        <w:r>
+          <w:fldChar w:fldCharType="separate"/>
+        </w:r>
+        <w:r>
+          <w:rPr>
+            <w:noProof/>
+            <w:lang w:val="zh-CN"/>
+          </w:rPr>
+          <w:t>1</w:t>
+        </w:r>
+        <w:r>
+          <w:fldChar w:fldCharType="end"/>
+        </w:r>
+      </w:p>
+    </w:sdtContent>
+  </w:sdt>
+  <w:p>
+    <w:pPr>
+      <w:pStyle w:val="a4"/>
+    </w:pPr>
+  </w:p>
+</w:ftr>
 </file>
 
 <file path=word/footnotes.xml><?xml version="1.0" encoding="utf-8"?>
@@ -3509,7 +3558,7 @@
 </file>
 
 <file path=customXml/itemProps1.xml><?xml version="1.0" encoding="utf-8"?>
-<ds:datastoreItem xmlns:ds="http://schemas.openxmlformats.org/officeDocument/2006/customXml" ds:itemID="{D563AE59-04C7-4EF2-A4EB-FBCFA814E00D}">
+<ds:datastoreItem xmlns:ds="http://schemas.openxmlformats.org/officeDocument/2006/customXml" ds:itemID="{FB370979-2B6E-4F40-BBD2-B08774A0E277}">
   <ds:schemaRefs>
     <ds:schemaRef ds:uri="http://schemas.openxmlformats.org/officeDocument/2006/bibliography"/>
   </ds:schemaRefs>
